--- a/final_documents/2조_제안서_최종본_0404.docx
+++ b/final_documents/2조_제안서_최종본_0404.docx
@@ -20,6 +20,7 @@
           <w:dataBinding w:prefixMappings="xmlns:ns0='http://schemas.openxmlformats.org/officeDocument/2006/extended-properties' " w:xpath="/ns0:Properties[1]/ns0:Company[1]" w:storeItemID="{6668398D-A668-4E3E-A5EB-62B293D839F1}"/>
           <w:text/>
         </w:sdtPr>
+        <w:sdtEndPr/>
         <w:sdtContent>
           <w:r>
             <w:rPr>
@@ -248,21 +249,13 @@
           <w:rFonts w:hint="eastAsia"/>
           <w:lang w:val="ko-KR"/>
         </w:rPr>
-        <w:t>제안</w:t>
-      </w:r>
-      <w:r>
-        <w:rPr>
-          <w:rFonts w:hint="eastAsia"/>
-          <w:lang w:val="ko-KR"/>
-        </w:rPr>
-        <w:t xml:space="preserve"> 업체 소개</w:t>
+        <w:t>제안 업체 소개</w:t>
       </w:r>
     </w:p>
     <w:p>
       <w:pPr>
         <w:pStyle w:val="a"/>
         <w:rPr>
-          <w:rFonts w:hint="eastAsia"/>
           <w:sz w:val="16"/>
           <w:szCs w:val="16"/>
         </w:rPr>
@@ -349,9 +342,6 @@
           <w:numId w:val="4"/>
         </w:numPr>
         <w:spacing w:before="0" w:after="0"/>
-        <w:rPr>
-          <w:rFonts w:hint="eastAsia"/>
-        </w:rPr>
       </w:pPr>
       <w:r>
         <w:rPr>
@@ -386,15 +376,7 @@
           <w:sz w:val="16"/>
           <w:szCs w:val="16"/>
         </w:rPr>
-        <w:t xml:space="preserve">현대의 광고산업에서 빅데이터 기반 사용자 맞춤형 광고가 온라인 위주로 발전하고 있는 반면, 오프라인 거점광고는 여전히 </w:t>
-      </w:r>
-      <w:r>
-        <w:rPr>
-          <w:rFonts w:hint="eastAsia"/>
-          <w:sz w:val="16"/>
-          <w:szCs w:val="16"/>
-        </w:rPr>
-        <w:t>효율적인 소비자 타겟팅이 부족한 상태</w:t>
+        <w:t>현대의 광고산업에서 빅데이터 기반 사용자 맞춤형 광고가 온라인 위주로 발전하고 있는 반면, 오프라인 거점광고는 여전히 효율적인 소비자 타겟팅이 부족한 상태</w:t>
       </w:r>
     </w:p>
     <w:p>
@@ -426,23 +408,7 @@
           <w:sz w:val="16"/>
           <w:szCs w:val="16"/>
         </w:rPr>
-        <w:t xml:space="preserve">거점 별로 연령, 성별, 직업, 가구 형태 등에 따른 유의미한 기호집단형성이 되어 있음을 </w:t>
-      </w:r>
-      <w:r>
-        <w:rPr>
-          <w:rFonts w:hint="eastAsia"/>
-          <w:sz w:val="16"/>
-          <w:szCs w:val="16"/>
-        </w:rPr>
-        <w:t>발견함</w:t>
-      </w:r>
-      <w:r>
-        <w:rPr>
-          <w:rFonts w:hint="eastAsia"/>
-          <w:sz w:val="16"/>
-          <w:szCs w:val="16"/>
-        </w:rPr>
-        <w:t>.</w:t>
+        <w:t>거점 별로 연령, 성별, 직업, 가구 형태 등에 따른 유의미한 기호집단형성이 되어 있음을 발견함.</w:t>
       </w:r>
     </w:p>
     <w:p>
@@ -459,15 +425,7 @@
           <w:sz w:val="16"/>
           <w:szCs w:val="16"/>
         </w:rPr>
-        <w:t xml:space="preserve">현재 비효율적으로 진행되고 있는 오프라인 거점광고에 기호집단 관련 빅데이터 분석을 도입하면 보다 효율적인 광고집행이 이루어질 수 </w:t>
-      </w:r>
-      <w:r>
-        <w:rPr>
-          <w:rFonts w:hint="eastAsia"/>
-          <w:sz w:val="16"/>
-          <w:szCs w:val="16"/>
-        </w:rPr>
-        <w:t>있음</w:t>
+        <w:t>현재 비효율적으로 진행되고 있는 오프라인 거점광고에 기호집단 관련 빅데이터 분석을 도입하면 보다 효율적인 광고집행이 이루어질 수 있음</w:t>
       </w:r>
     </w:p>
     <w:p>
@@ -478,9 +436,6 @@
           <w:numId w:val="4"/>
         </w:numPr>
         <w:spacing w:before="0" w:after="0"/>
-        <w:rPr>
-          <w:rFonts w:hint="eastAsia"/>
-        </w:rPr>
       </w:pPr>
       <w:r>
         <w:rPr>
@@ -502,7 +457,6 @@
       <w:pPr>
         <w:pStyle w:val="a"/>
         <w:rPr>
-          <w:rFonts w:hint="eastAsia"/>
           <w:sz w:val="16"/>
           <w:szCs w:val="16"/>
         </w:rPr>
@@ -528,15 +482,7 @@
           <w:sz w:val="16"/>
           <w:szCs w:val="16"/>
         </w:rPr>
-        <w:t xml:space="preserve">사거리 전광판 광고 주변 교통량 및 운전자의 정보를 분석하여 광고 집행 시 주변 운전자들의 기호에 맞는 광고를 </w:t>
-      </w:r>
-      <w:r>
-        <w:rPr>
-          <w:rFonts w:hint="eastAsia"/>
-          <w:sz w:val="16"/>
-          <w:szCs w:val="16"/>
-        </w:rPr>
-        <w:t>송출</w:t>
+        <w:t>사거리 전광판 광고 주변 교통량 및 운전자의 정보를 분석하여 광고 집행 시 주변 운전자들의 기호에 맞는 광고를 송출</w:t>
       </w:r>
     </w:p>
     <w:p>
@@ -568,15 +514,7 @@
           <w:sz w:val="16"/>
           <w:szCs w:val="16"/>
         </w:rPr>
-        <w:t xml:space="preserve">운전자의 어플리케이션, 차량 Lcd모니터, 광고주 관리자페이지를 연동하여 실시간으로 차량의 상태 및 운전자의 기호를 광고판에 </w:t>
-      </w:r>
-      <w:r>
-        <w:rPr>
-          <w:rFonts w:hint="eastAsia"/>
-          <w:sz w:val="16"/>
-          <w:szCs w:val="16"/>
-        </w:rPr>
-        <w:t>반영</w:t>
+        <w:t>운전자의 어플리케이션, 차량 Lcd모니터, 광고주 관리자페이지를 연동하여 실시간으로 차량의 상태 및 운전자의 기호를 광고판에 반영</w:t>
       </w:r>
     </w:p>
     <w:p>
@@ -608,15 +546,7 @@
           <w:sz w:val="16"/>
           <w:szCs w:val="16"/>
         </w:rPr>
-        <w:t xml:space="preserve">소비자의 기호를 정제된 로그로 변환하여 Decision tree 알고리즘으로 분석, 광고송출 내용 및 순서등에 </w:t>
-      </w:r>
-      <w:r>
-        <w:rPr>
-          <w:rFonts w:hint="eastAsia"/>
-          <w:sz w:val="16"/>
-          <w:szCs w:val="16"/>
-        </w:rPr>
-        <w:t>반영</w:t>
+        <w:t>소비자의 기호를 정제된 로그로 변환하여 Decision tree 알고리즘으로 분석, 광고송출 내용 및 순서등에 반영</w:t>
       </w:r>
     </w:p>
     <w:p>
@@ -667,6 +597,7 @@
           <w:dataBinding w:prefixMappings="xmlns:ns0='http://purl.org/dc/elements/1.1/' xmlns:ns1='http://schemas.openxmlformats.org/package/2006/metadata/core-properties' " w:xpath="/ns1:coreProperties[1]/ns1:contentStatus[1]" w:storeItemID="{6C3C8BC8-F283-45AE-878A-BAB7291924A1}"/>
           <w:text/>
         </w:sdtPr>
+        <w:sdtEndPr/>
         <w:sdtContent>
           <w:r>
             <w:rPr>
@@ -705,7 +636,6 @@
         <w:pStyle w:val="2"/>
         <w:spacing w:before="0" w:after="0"/>
         <w:rPr>
-          <w:rFonts w:hint="eastAsia"/>
           <w:sz w:val="22"/>
         </w:rPr>
       </w:pPr>
@@ -801,15 +731,7 @@
           <w:sz w:val="16"/>
           <w:szCs w:val="16"/>
         </w:rPr>
-        <w:t>해당 지역의 유동차량/유동인구</w:t>
-      </w:r>
-      <w:r>
-        <w:rPr>
-          <w:rFonts w:hint="eastAsia"/>
-          <w:sz w:val="16"/>
-          <w:szCs w:val="16"/>
-        </w:rPr>
-        <w:t xml:space="preserve"> </w:t>
+        <w:t xml:space="preserve">해당 지역의 유동차량/유동인구 </w:t>
       </w:r>
     </w:p>
     <w:p>
@@ -894,7 +816,6 @@
         <w:pStyle w:val="2"/>
         <w:spacing w:before="0" w:after="0"/>
         <w:rPr>
-          <w:rFonts w:hint="eastAsia"/>
           <w:sz w:val="22"/>
         </w:rPr>
       </w:pPr>
@@ -988,7 +909,6 @@
         <w:pStyle w:val="2"/>
         <w:spacing w:before="0" w:after="0"/>
         <w:rPr>
-          <w:rFonts w:hint="eastAsia"/>
           <w:sz w:val="22"/>
         </w:rPr>
       </w:pPr>
@@ -1088,7 +1008,6 @@
         <w:pStyle w:val="2"/>
         <w:spacing w:before="0" w:after="0"/>
         <w:rPr>
-          <w:rFonts w:hint="eastAsia"/>
           <w:sz w:val="22"/>
         </w:rPr>
       </w:pPr>
@@ -1194,7 +1113,6 @@
         <w:pStyle w:val="1"/>
         <w:spacing w:before="360" w:after="0"/>
         <w:rPr>
-          <w:rFonts w:hint="eastAsia"/>
           <w:sz w:val="26"/>
           <w:szCs w:val="26"/>
           <w:lang w:val="ko-KR"/>
@@ -1214,9 +1132,6 @@
       <w:pPr>
         <w:pStyle w:val="2"/>
         <w:spacing w:after="0"/>
-        <w:rPr>
-          <w:rFonts w:hint="eastAsia"/>
-        </w:rPr>
       </w:pPr>
       <w:r>
         <w:rPr>
@@ -1314,9 +1229,6 @@
     <w:p>
       <w:pPr>
         <w:pStyle w:val="2"/>
-        <w:rPr>
-          <w:rFonts w:hint="eastAsia"/>
-        </w:rPr>
       </w:pPr>
       <w:r>
         <w:rPr>
@@ -1386,14 +1298,7 @@
           <w:szCs w:val="16"/>
         </w:rPr>
         <w:lastRenderedPageBreak/>
-        <w:t xml:space="preserve">- </w:t>
-      </w:r>
-      <w:r>
-        <w:rPr>
-          <w:sz w:val="16"/>
-          <w:szCs w:val="16"/>
-        </w:rPr>
-        <w:t xml:space="preserve">광고에 대한 실효성을 </w:t>
+        <w:t xml:space="preserve">- 광고에 대한 실효성을 </w:t>
       </w:r>
       <w:r>
         <w:rPr>
@@ -1485,14 +1390,7 @@
           <w:sz w:val="16"/>
           <w:szCs w:val="16"/>
         </w:rPr>
-        <w:t xml:space="preserve">- </w:t>
-      </w:r>
-      <w:r>
-        <w:rPr>
-          <w:sz w:val="16"/>
-          <w:szCs w:val="16"/>
-        </w:rPr>
-        <w:t>광고 접속률의 상향평준화를 위한 광고 재생시간 가중치 조절</w:t>
+        <w:t>- 광고 접속률의 상향평준화를 위한 광고 재생시간 가중치 조절</w:t>
       </w:r>
     </w:p>
     <w:p>
@@ -1532,14 +1430,7 @@
           <w:sz w:val="16"/>
           <w:szCs w:val="16"/>
         </w:rPr>
-        <w:t xml:space="preserve">- </w:t>
-      </w:r>
-      <w:r>
-        <w:rPr>
-          <w:sz w:val="16"/>
-          <w:szCs w:val="16"/>
-        </w:rPr>
-        <w:t>정제된 로그를 이용하여 광고를 송출하는 순서를 변경한다.</w:t>
+        <w:t>- 정제된 로그를 이용하여 광고를 송출하는 순서를 변경한다.</w:t>
       </w:r>
     </w:p>
     <w:p>
@@ -1748,9 +1639,6 @@
     <w:p>
       <w:pPr>
         <w:jc w:val="center"/>
-        <w:rPr>
-          <w:rFonts w:hint="eastAsia"/>
-        </w:rPr>
       </w:pPr>
       <w:r>
         <w:rPr>
@@ -2049,7 +1937,6 @@
       <w:pPr>
         <w:jc w:val="center"/>
         <w:rPr>
-          <w:rFonts w:hint="eastAsia"/>
           <w:b/>
         </w:rPr>
       </w:pPr>
@@ -2114,6 +2001,7 @@
           <w:b/>
         </w:rPr>
       </w:pPr>
+      <w:bookmarkStart w:id="0" w:name="_GoBack"/>
       <w:r>
         <w:rPr>
           <w:noProof/>
@@ -2167,6 +2055,7 @@
           </wp:inline>
         </w:drawing>
       </w:r>
+      <w:bookmarkEnd w:id="0"/>
     </w:p>
     <w:p>
       <w:pPr>
@@ -2715,6 +2604,105 @@
     </w:p>
     <w:p>
       <w:pPr>
+        <w:pStyle w:val="a"/>
+        <w:rPr>
+          <w:sz w:val="16"/>
+          <w:szCs w:val="16"/>
+        </w:rPr>
+      </w:pPr>
+      <w:r>
+        <w:rPr>
+          <w:rFonts w:hint="eastAsia"/>
+          <w:sz w:val="16"/>
+          <w:szCs w:val="16"/>
+        </w:rPr>
+        <w:t>사용자의 패턴을 분석하기 위해 사용할 알고리즘은 Decision Tree</w:t>
+      </w:r>
+      <w:r>
+        <w:rPr>
+          <w:sz w:val="16"/>
+          <w:szCs w:val="16"/>
+        </w:rPr>
+        <w:t xml:space="preserve"> </w:t>
+      </w:r>
+      <w:r>
+        <w:rPr>
+          <w:rFonts w:hint="eastAsia"/>
+          <w:sz w:val="16"/>
+          <w:szCs w:val="16"/>
+        </w:rPr>
+        <w:t>입니다.</w:t>
+      </w:r>
+      <w:r>
+        <w:rPr>
+          <w:sz w:val="16"/>
+          <w:szCs w:val="16"/>
+        </w:rPr>
+        <w:t xml:space="preserve"> </w:t>
+      </w:r>
+      <w:r>
+        <w:rPr>
+          <w:rFonts w:hint="eastAsia"/>
+          <w:sz w:val="16"/>
+          <w:szCs w:val="16"/>
+        </w:rPr>
+        <w:t>시간마다 송출된 광고의 링크 접속 여부를 계산하여 링크를 접속할 확률을 구하고 시간대별 링크의 엔트로피를 계산합니다.</w:t>
+      </w:r>
+      <w:r>
+        <w:rPr>
+          <w:sz w:val="16"/>
+          <w:szCs w:val="16"/>
+        </w:rPr>
+        <w:t xml:space="preserve"> </w:t>
+      </w:r>
+      <w:r>
+        <w:rPr>
+          <w:rFonts w:hint="eastAsia"/>
+          <w:sz w:val="16"/>
+          <w:szCs w:val="16"/>
+        </w:rPr>
+        <w:t xml:space="preserve">그 후 사용자의 관심사에 따라 </w:t>
+      </w:r>
+      <w:r>
+        <w:rPr>
+          <w:sz w:val="16"/>
+          <w:szCs w:val="16"/>
+        </w:rPr>
+        <w:t xml:space="preserve">information </w:t>
+      </w:r>
+      <w:r>
+        <w:rPr>
+          <w:rFonts w:hint="eastAsia"/>
+          <w:sz w:val="16"/>
+          <w:szCs w:val="16"/>
+        </w:rPr>
+        <w:t>Gain을 계산하고 해당 수치를 통해서 Decision Tree를 구성합니다.</w:t>
+      </w:r>
+      <w:r>
+        <w:rPr>
+          <w:sz w:val="16"/>
+          <w:szCs w:val="16"/>
+        </w:rPr>
+        <w:t xml:space="preserve"> </w:t>
+      </w:r>
+      <w:r>
+        <w:rPr>
+          <w:rFonts w:hint="eastAsia"/>
+          <w:sz w:val="16"/>
+          <w:szCs w:val="16"/>
+        </w:rPr>
+        <w:t>앙상블 모델로 구현하여 정확도를 높힐 것 입니다. 이러한 알고리즘은 광고마다 최고 효율을 나타내게 할 것입니다.</w:t>
+      </w:r>
+    </w:p>
+    <w:p>
+      <w:pPr>
+        <w:rPr>
+          <w:rFonts w:hint="eastAsia"/>
+        </w:rPr>
+      </w:pPr>
+    </w:p>
+    <w:p>
+      <w:pPr>
         <w:jc w:val="center"/>
       </w:pPr>
       <w:r>
@@ -2723,7 +2711,7 @@
         </w:rPr>
         <w:drawing>
           <wp:inline distT="0" distB="0" distL="0" distR="0" wp14:anchorId="37AC688E" wp14:editId="6C33DE68">
-            <wp:extent cx="4781608" cy="2672261"/>
+            <wp:extent cx="3158932" cy="1765408"/>
             <wp:effectExtent l="0" t="0" r="0" b="0"/>
             <wp:docPr id="60" name="그림 60" descr="Classifying data with decision trees | ~elf11.github.io"/>
             <wp:cNvGraphicFramePr>
@@ -2739,7 +2727,7 @@
                     </pic:cNvPicPr>
                   </pic:nvPicPr>
                   <pic:blipFill>
-                    <a:blip r:embed="rId21">
+                    <a:blip r:embed="rId21" cstate="print">
                       <a:extLst>
                         <a:ext uri="{28A0092B-C50C-407E-A947-70E740481C1C}">
                           <a14:useLocalDpi xmlns:a14="http://schemas.microsoft.com/office/drawing/2010/main" val="0"/>
@@ -2754,7 +2742,7 @@
                   <pic:spPr bwMode="auto">
                     <a:xfrm>
                       <a:off x="0" y="0"/>
-                      <a:ext cx="4789643" cy="2676751"/>
+                      <a:ext cx="3169727" cy="1771441"/>
                     </a:xfrm>
                     <a:prstGeom prst="rect">
                       <a:avLst/>
@@ -2775,8 +2763,6 @@
       <w:pPr>
         <w:spacing w:after="0"/>
       </w:pPr>
-      <w:bookmarkStart w:id="0" w:name="_GoBack"/>
-      <w:bookmarkEnd w:id="0"/>
     </w:p>
     <w:p>
       <w:pPr>
@@ -3059,7 +3045,7 @@
                             <w:rPr>
                               <w:lang w:val="ko-KR"/>
                             </w:rPr>
-                            <w:t>8</w:t>
+                            <w:t>6</w:t>
                           </w:r>
                           <w:r>
                             <w:fldChar w:fldCharType="end"/>
@@ -3111,7 +3097,7 @@
                       <w:rPr>
                         <w:lang w:val="ko-KR"/>
                       </w:rPr>
-                      <w:t>8</w:t>
+                      <w:t>6</w:t>
                     </w:r>
                     <w:r>
                       <w:fldChar w:fldCharType="end"/>
@@ -4627,19 +4613,7 @@
             <w:rPr>
               <w:lang w:val="ko-KR"/>
             </w:rPr>
-            <w:t>&lt;</w:t>
-          </w:r>
-          <w:r>
-            <w:rPr>
-              <w:lang w:val="ko-KR"/>
-            </w:rPr>
-            <w:t>회사</w:t>
-          </w:r>
-          <w:r>
-            <w:rPr>
-              <w:lang w:val="ko-KR"/>
-            </w:rPr>
-            <w:t>&gt;</w:t>
+            <w:t>&lt;회사&gt;</w:t>
           </w:r>
         </w:p>
       </w:docPartBody>
@@ -4670,23 +4644,7 @@
               <w:sz w:val="16"/>
               <w:lang w:val="ko-KR"/>
             </w:rPr>
-            <w:t>&lt;</w:t>
-          </w:r>
-          <w:r>
-            <w:rPr>
-              <w:rStyle w:val="a3"/>
-              <w:sz w:val="16"/>
-              <w:lang w:val="ko-KR"/>
-            </w:rPr>
-            <w:t>회사</w:t>
-          </w:r>
-          <w:r>
-            <w:rPr>
-              <w:rStyle w:val="a3"/>
-              <w:sz w:val="16"/>
-              <w:lang w:val="ko-KR"/>
-            </w:rPr>
-            <w:t>&gt;</w:t>
+            <w:t>&lt;회사&gt;</w:t>
           </w:r>
         </w:p>
       </w:docPartBody>
@@ -4717,39 +4675,7 @@
               <w:sz w:val="16"/>
               <w:lang w:val="ko-KR"/>
             </w:rPr>
-            <w:t>&lt;</w:t>
-          </w:r>
-          <w:r>
-            <w:rPr>
-              <w:rStyle w:val="a3"/>
-              <w:sz w:val="16"/>
-              <w:lang w:val="ko-KR"/>
-            </w:rPr>
-            <w:t>고객</w:t>
-          </w:r>
-          <w:r>
-            <w:rPr>
-              <w:rStyle w:val="a3"/>
-              <w:sz w:val="16"/>
-              <w:lang w:val="ko-KR"/>
-            </w:rPr>
-            <w:t xml:space="preserve"> </w:t>
-          </w:r>
-          <w:r>
-            <w:rPr>
-              <w:rStyle w:val="a3"/>
-              <w:sz w:val="16"/>
-              <w:lang w:val="ko-KR"/>
-            </w:rPr>
-            <w:t>회사</w:t>
-          </w:r>
-          <w:r>
-            <w:rPr>
-              <w:rStyle w:val="a3"/>
-              <w:sz w:val="16"/>
-              <w:lang w:val="ko-KR"/>
-            </w:rPr>
-            <w:t>&gt;</w:t>
+            <w:t>&lt;고객 회사&gt;</w:t>
           </w:r>
         </w:p>
       </w:docPartBody>
@@ -4823,8 +4749,9 @@
     <w:panose1 w:val="02070309020205020404"/>
     <w:charset w:val="00"/>
     <w:family w:val="modern"/>
+    <w:notTrueType/>
     <w:pitch w:val="fixed"/>
-    <w:sig w:usb0="E0002EFF" w:usb1="C0007843" w:usb2="00000009" w:usb3="00000000" w:csb0="000001FF" w:csb1="00000000"/>
+    <w:sig w:usb0="00000003" w:usb1="00000000" w:usb2="00000000" w:usb3="00000000" w:csb0="00000001" w:csb1="00000000"/>
   </w:font>
   <w:font w:name="Arial">
     <w:panose1 w:val="020B0604020202020204"/>
@@ -4884,7 +4811,9 @@
   </w:compat>
   <w:rsids>
     <w:rsidRoot w:val="00B3299E"/>
+    <w:rsid w:val="000D62D5"/>
     <w:rsid w:val="00B3299E"/>
+    <w:rsid w:val="00BB11E3"/>
     <w:rsid w:val="00C368A5"/>
   </w:rsids>
   <m:mathPr>
@@ -5695,7 +5624,7 @@
 </file>
 
 <file path=customXml/itemProps2.xml><?xml version="1.0" encoding="utf-8"?>
-<ds:datastoreItem xmlns:ds="http://schemas.openxmlformats.org/officeDocument/2006/customXml" ds:itemID="{33E0AD43-C81F-48FD-B138-CC20126874A1}">
+<ds:datastoreItem xmlns:ds="http://schemas.openxmlformats.org/officeDocument/2006/customXml" ds:itemID="{DB9A7DD8-3B4A-4789-B485-206E1A8B9A5D}">
   <ds:schemaRefs>
     <ds:schemaRef ds:uri="http://schemas.openxmlformats.org/officeDocument/2006/bibliography"/>
   </ds:schemaRefs>
